--- a/doc/solutions description.docx
+++ b/doc/solutions description.docx
@@ -28,27 +28,15 @@
         </w:rPr>
         <w:t>S</w:t>
       </w:r>
-      <w:proofErr w:type="spellStart"/>
-      <w:r>
-        <w:rPr>
-          <w:rFonts w:ascii="Times New Roman" w:hAnsi="Times New Roman" w:cs="Times New Roman"/>
-          <w:b/>
-          <w:bCs/>
-          <w:sz w:val="24"/>
-          <w:szCs w:val="24"/>
-        </w:rPr>
-        <w:t>olutions</w:t>
-      </w:r>
-      <w:proofErr w:type="spellEnd"/>
-      <w:r>
-        <w:rPr>
-          <w:rFonts w:ascii="Times New Roman" w:hAnsi="Times New Roman" w:cs="Times New Roman"/>
-          <w:b/>
-          <w:bCs/>
-          <w:sz w:val="24"/>
-          <w:szCs w:val="24"/>
-        </w:rPr>
-        <w:t xml:space="preserve"> description</w:t>
+      <w:r>
+        <w:rPr>
+          <w:rFonts w:ascii="Times New Roman" w:hAnsi="Times New Roman" w:cs="Times New Roman"/>
+          <w:b/>
+          <w:bCs/>
+          <w:sz w:val="24"/>
+          <w:szCs w:val="24"/>
+        </w:rPr>
+        <w:t>olutions description</w:t>
       </w:r>
     </w:p>
     <w:p>
@@ -127,27 +115,7 @@
           <w:szCs w:val="24"/>
           <w:lang w:val="en-US"/>
         </w:rPr>
-        <w:t xml:space="preserve">Open `Crayon.Exchangerates.sln` and wait for Visual Studio to restore all </w:t>
-      </w:r>
-      <w:proofErr w:type="spellStart"/>
-      <w:r>
-        <w:rPr>
-          <w:rFonts w:ascii="Times New Roman" w:hAnsi="Times New Roman" w:cs="Times New Roman"/>
-          <w:sz w:val="24"/>
-          <w:szCs w:val="24"/>
-          <w:lang w:val="en-US"/>
-        </w:rPr>
-        <w:t>Nuget</w:t>
-      </w:r>
-      <w:proofErr w:type="spellEnd"/>
-      <w:r>
-        <w:rPr>
-          <w:rFonts w:ascii="Times New Roman" w:hAnsi="Times New Roman" w:cs="Times New Roman"/>
-          <w:sz w:val="24"/>
-          <w:szCs w:val="24"/>
-          <w:lang w:val="en-US"/>
-        </w:rPr>
-        <w:t xml:space="preserve"> packages</w:t>
+        <w:t>Open `Crayon.Exchangerates.sln` and wait for Visual Studio to restore all Nuget packages</w:t>
       </w:r>
     </w:p>
     <w:p>
@@ -333,8 +301,6 @@
           <w:lang w:val="en-US"/>
         </w:rPr>
       </w:pPr>
-      <w:bookmarkStart w:id="0" w:name="_GoBack"/>
-      <w:bookmarkEnd w:id="0"/>
     </w:p>
     <w:p>
       <w:pPr>
@@ -374,18 +340,7 @@
           <w:szCs w:val="24"/>
           <w:lang w:val="en-US"/>
         </w:rPr>
-        <w:t>How to make request S</w:t>
-      </w:r>
-      <w:r>
-        <w:rPr>
-          <w:rFonts w:ascii="Times New Roman" w:hAnsi="Times New Roman" w:cs="Times New Roman"/>
-          <w:b/>
-          <w:bCs/>
-          <w:sz w:val="24"/>
-          <w:szCs w:val="24"/>
-          <w:lang w:val="en-US"/>
-        </w:rPr>
-        <w:t>wagger</w:t>
+        <w:t>How to make request Swagger</w:t>
       </w:r>
     </w:p>
     <w:p>
@@ -673,18 +628,7 @@
           <w:szCs w:val="24"/>
           <w:lang w:val="en-US"/>
         </w:rPr>
-        <w:t>S</w:t>
-      </w:r>
-      <w:r>
-        <w:rPr>
-          <w:rFonts w:ascii="Times New Roman" w:hAnsi="Times New Roman" w:cs="Times New Roman"/>
-          <w:b/>
-          <w:bCs/>
-          <w:sz w:val="24"/>
-          <w:szCs w:val="24"/>
-          <w:lang w:val="en-US"/>
-        </w:rPr>
-        <w:t>hortcuts or known issues</w:t>
+        <w:t>Shortcuts or known issues</w:t>
       </w:r>
     </w:p>
     <w:p>
@@ -708,7 +652,28 @@
           <w:szCs w:val="24"/>
           <w:lang w:val="en-US"/>
         </w:rPr>
-        <w:t xml:space="preserve">No validation for currency codes. It will be possible that user enter currency code that does not exist </w:t>
+        <w:t xml:space="preserve">This service fetches the require data in one request. For example, if user send 50 dates. This service sort the date make request with start </w:t>
+      </w:r>
+      <w:r>
+        <w:rPr>
+          <w:rFonts w:ascii="Times New Roman" w:hAnsi="Times New Roman" w:cs="Times New Roman"/>
+          <w:sz w:val="24"/>
+          <w:szCs w:val="24"/>
+          <w:lang w:val="en-US"/>
+        </w:rPr>
+        <w:lastRenderedPageBreak/>
+        <w:t>date and end date. After that service filter the data according to user input dates</w:t>
+      </w:r>
+      <w:bookmarkStart w:id="0" w:name="_GoBack"/>
+      <w:bookmarkEnd w:id="0"/>
+      <w:r>
+        <w:rPr>
+          <w:rFonts w:ascii="Times New Roman" w:hAnsi="Times New Roman" w:cs="Times New Roman"/>
+          <w:sz w:val="24"/>
+          <w:szCs w:val="24"/>
+          <w:lang w:val="en-US"/>
+        </w:rPr>
+        <w:t xml:space="preserve">. </w:t>
       </w:r>
     </w:p>
     <w:p>
@@ -732,7 +697,30 @@
           <w:szCs w:val="24"/>
           <w:lang w:val="en-US"/>
         </w:rPr>
-        <w:lastRenderedPageBreak/>
+        <w:t xml:space="preserve">No validation for currency codes. It will be possible that user enter currency code that does not exist </w:t>
+      </w:r>
+    </w:p>
+    <w:p>
+      <w:pPr>
+        <w:pStyle w:val="ListParagraph"/>
+        <w:numPr>
+          <w:ilvl w:val="1"/>
+          <w:numId w:val="1"/>
+        </w:numPr>
+        <w:rPr>
+          <w:rFonts w:ascii="Times New Roman" w:hAnsi="Times New Roman" w:cs="Times New Roman"/>
+          <w:sz w:val="24"/>
+          <w:szCs w:val="24"/>
+          <w:lang w:val="en-US"/>
+        </w:rPr>
+      </w:pPr>
+      <w:r>
+        <w:rPr>
+          <w:rFonts w:ascii="Times New Roman" w:hAnsi="Times New Roman" w:cs="Times New Roman"/>
+          <w:sz w:val="24"/>
+          <w:szCs w:val="24"/>
+          <w:lang w:val="en-US"/>
+        </w:rPr>
         <w:t xml:space="preserve">Passing parameters using query string </w:t>
       </w:r>
       <w:r>
@@ -1380,6 +1368,7 @@
     <w:lsdException w:name="HTML Sample" w:semiHidden="1" w:unhideWhenUsed="1"/>
     <w:lsdException w:name="HTML Typewriter" w:semiHidden="1" w:unhideWhenUsed="1"/>
     <w:lsdException w:name="HTML Variable" w:semiHidden="1" w:unhideWhenUsed="1"/>
+    <w:lsdException w:name="Normal Table" w:semiHidden="1" w:unhideWhenUsed="1"/>
     <w:lsdException w:name="annotation subject" w:semiHidden="1" w:unhideWhenUsed="1"/>
     <w:lsdException w:name="No List" w:semiHidden="1" w:unhideWhenUsed="1"/>
     <w:lsdException w:name="Outline List 1" w:semiHidden="1" w:unhideWhenUsed="1"/>
@@ -1426,8 +1415,10 @@
     <w:lsdException w:name="Table Subtle 2" w:semiHidden="1" w:unhideWhenUsed="1"/>
     <w:lsdException w:name="Table Web 1" w:semiHidden="1" w:unhideWhenUsed="1"/>
     <w:lsdException w:name="Table Web 2" w:semiHidden="1" w:unhideWhenUsed="1"/>
+    <w:lsdException w:name="Table Web 3" w:semiHidden="1" w:unhideWhenUsed="1"/>
     <w:lsdException w:name="Balloon Text" w:semiHidden="1" w:unhideWhenUsed="1"/>
     <w:lsdException w:name="Table Grid" w:uiPriority="39"/>
+    <w:lsdException w:name="Table Theme" w:semiHidden="1" w:unhideWhenUsed="1"/>
     <w:lsdException w:name="Placeholder Text" w:semiHidden="1"/>
     <w:lsdException w:name="No Spacing" w:uiPriority="1" w:qFormat="1"/>
     <w:lsdException w:name="Light Shading" w:uiPriority="60"/>
@@ -1736,7 +1727,7 @@
       <w:rFonts w:ascii="Courier New" w:eastAsia="Times New Roman" w:hAnsi="Courier New" w:cs="Courier New"/>
       <w:sz w:val="20"/>
       <w:szCs w:val="20"/>
-      <w:lang w:val="en-SE" w:eastAsia="en-SE"/>
+      <w:lang w:eastAsia="en-SE"/>
     </w:rPr>
   </w:style>
   <w:style w:type="character" w:customStyle="1" w:styleId="HTMLPreformattedChar">

--- a/doc/solutions description.docx
+++ b/doc/solutions description.docx
@@ -652,17 +652,16 @@
           <w:szCs w:val="24"/>
           <w:lang w:val="en-US"/>
         </w:rPr>
-        <w:t xml:space="preserve">This service fetches the require data in one request. For example, if user send 50 dates. This service sort the date make request with start </w:t>
-      </w:r>
-      <w:r>
-        <w:rPr>
-          <w:rFonts w:ascii="Times New Roman" w:hAnsi="Times New Roman" w:cs="Times New Roman"/>
-          <w:sz w:val="24"/>
-          <w:szCs w:val="24"/>
-          <w:lang w:val="en-US"/>
-        </w:rPr>
-        <w:lastRenderedPageBreak/>
-        <w:t>date and end date. After that service filter the data according to user input dates</w:t>
+        <w:t xml:space="preserve">This service fetches the require data in one request. For example, if user send 50 </w:t>
+      </w:r>
+      <w:r>
+        <w:rPr>
+          <w:rFonts w:ascii="Times New Roman" w:hAnsi="Times New Roman" w:cs="Times New Roman"/>
+          <w:sz w:val="24"/>
+          <w:szCs w:val="24"/>
+          <w:lang w:val="en-US"/>
+        </w:rPr>
+        <w:t xml:space="preserve">dates then service always </w:t>
       </w:r>
       <w:bookmarkStart w:id="0" w:name="_GoBack"/>
       <w:bookmarkEnd w:id="0"/>
@@ -673,7 +672,16 @@
           <w:szCs w:val="24"/>
           <w:lang w:val="en-US"/>
         </w:rPr>
-        <w:t xml:space="preserve">. </w:t>
+        <w:t>make one request instead of 50.</w:t>
+      </w:r>
+      <w:r>
+        <w:rPr>
+          <w:rFonts w:ascii="Times New Roman" w:hAnsi="Times New Roman" w:cs="Times New Roman"/>
+          <w:sz w:val="24"/>
+          <w:szCs w:val="24"/>
+          <w:lang w:val="en-US"/>
+        </w:rPr>
+        <w:t xml:space="preserve"> </w:t>
       </w:r>
     </w:p>
     <w:p>
@@ -697,6 +705,7 @@
           <w:szCs w:val="24"/>
           <w:lang w:val="en-US"/>
         </w:rPr>
+        <w:lastRenderedPageBreak/>
         <w:t xml:space="preserve">No validation for currency codes. It will be possible that user enter currency code that does not exist </w:t>
       </w:r>
     </w:p>
